--- a/Relatorio.docx
+++ b/Relatorio.docx
@@ -1,6 +1,6 @@
 
 <file path=word/document.xml><?xml version="1.0" encoding="utf-8"?>
-<w:document xmlns:wpc="http://schemas.microsoft.com/office/word/2010/wordprocessingCanvas" xmlns:cx="http://schemas.microsoft.com/office/drawing/2014/chartex" xmlns:cx1="http://schemas.microsoft.com/office/drawing/2015/9/8/chartex" xmlns:cx2="http://schemas.microsoft.com/office/drawing/2015/10/21/chartex" xmlns:cx3="http://schemas.microsoft.com/office/drawing/2016/5/9/chartex" xmlns:cx4="http://schemas.microsoft.com/office/drawing/2016/5/10/chartex" xmlns:cx5="http://schemas.microsoft.com/office/drawing/2016/5/11/chartex" xmlns:cx6="http://schemas.microsoft.com/office/drawing/2016/5/12/chartex" xmlns:cx7="http://schemas.microsoft.com/office/drawing/2016/5/13/chartex" xmlns:cx8="http://schemas.microsoft.com/office/drawing/2016/5/14/chartex" xmlns:mc="http://schemas.openxmlformats.org/markup-compatibility/2006" xmlns:aink="http://schemas.microsoft.com/office/drawing/2016/ink" xmlns:am3d="http://schemas.microsoft.com/office/drawing/2017/model3d" xmlns:o="urn:schemas-microsoft-com:office:office" xmlns:oel="http://schemas.microsoft.com/office/2019/extlst" xmlns:r="http://schemas.openxmlformats.org/officeDocument/2006/relationships" xmlns:m="http://schemas.openxmlformats.org/officeDocument/2006/math" xmlns:v="urn:schemas-microsoft-com:vml" xmlns:wp14="http://schemas.microsoft.com/office/word/2010/wordprocessingDrawing" xmlns:wp="http://schemas.openxmlformats.org/drawingml/2006/wordprocessingDrawing" xmlns:w10="urn:schemas-microsoft-com:office:word" xmlns:w="http://schemas.openxmlformats.org/wordprocessingml/2006/main" xmlns:w14="http://schemas.microsoft.com/office/word/2010/wordml" xmlns:w15="http://schemas.microsoft.com/office/word/2012/wordml" xmlns:w16cex="http://schemas.microsoft.com/office/word/2018/wordml/cex" xmlns:w16cid="http://schemas.microsoft.com/office/word/2016/wordml/cid" xmlns:w16="http://schemas.microsoft.com/office/word/2018/wordml" xmlns:w16sdtdh="http://schemas.microsoft.com/office/word/2020/wordml/sdtdatahash" xmlns:w16se="http://schemas.microsoft.com/office/word/2015/wordml/symex" xmlns:wpg="http://schemas.microsoft.com/office/word/2010/wordprocessingGroup" xmlns:wpi="http://schemas.microsoft.com/office/word/2010/wordprocessingInk" xmlns:wne="http://schemas.microsoft.com/office/word/2006/wordml" xmlns:wps="http://schemas.microsoft.com/office/word/2010/wordprocessingShape" mc:Ignorable="w14 w15 w16se w16cid w16 w16cex w16sdtdh wp14">
+<w:document xmlns:wpc="http://schemas.microsoft.com/office/word/2010/wordprocessingCanvas" xmlns:cx="http://schemas.microsoft.com/office/drawing/2014/chartex" xmlns:cx1="http://schemas.microsoft.com/office/drawing/2015/9/8/chartex" xmlns:cx2="http://schemas.microsoft.com/office/drawing/2015/10/21/chartex" xmlns:cx3="http://schemas.microsoft.com/office/drawing/2016/5/9/chartex" xmlns:cx4="http://schemas.microsoft.com/office/drawing/2016/5/10/chartex" xmlns:cx5="http://schemas.microsoft.com/office/drawing/2016/5/11/chartex" xmlns:cx6="http://schemas.microsoft.com/office/drawing/2016/5/12/chartex" xmlns:cx7="http://schemas.microsoft.com/office/drawing/2016/5/13/chartex" xmlns:cx8="http://schemas.microsoft.com/office/drawing/2016/5/14/chartex" xmlns:mc="http://schemas.openxmlformats.org/markup-compatibility/2006" xmlns:aink="http://schemas.microsoft.com/office/drawing/2016/ink" xmlns:am3d="http://schemas.microsoft.com/office/drawing/2017/model3d" xmlns:o="urn:schemas-microsoft-com:office:office" xmlns:oel="http://schemas.microsoft.com/office/2019/extlst" xmlns:r="http://schemas.openxmlformats.org/officeDocument/2006/relationships" xmlns:m="http://schemas.openxmlformats.org/officeDocument/2006/math" xmlns:v="urn:schemas-microsoft-com:vml" xmlns:wp14="http://schemas.microsoft.com/office/word/2010/wordprocessingDrawing" xmlns:wp="http://schemas.openxmlformats.org/drawingml/2006/wordprocessingDrawing" xmlns:w10="urn:schemas-microsoft-com:office:word" xmlns:w="http://schemas.openxmlformats.org/wordprocessingml/2006/main" xmlns:w14="http://schemas.microsoft.com/office/word/2010/wordml" xmlns:w15="http://schemas.microsoft.com/office/word/2012/wordml" xmlns:w16cex="http://schemas.microsoft.com/office/word/2018/wordml/cex" xmlns:w16cid="http://schemas.microsoft.com/office/word/2016/wordml/cid" xmlns:w16="http://schemas.microsoft.com/office/word/2018/wordml" xmlns:w16du="http://schemas.microsoft.com/office/word/2023/wordml/word16du" xmlns:w16sdtdh="http://schemas.microsoft.com/office/word/2020/wordml/sdtdatahash" xmlns:w16se="http://schemas.microsoft.com/office/word/2015/wordml/symex" xmlns:wpg="http://schemas.microsoft.com/office/word/2010/wordprocessingGroup" xmlns:wpi="http://schemas.microsoft.com/office/word/2010/wordprocessingInk" xmlns:wne="http://schemas.microsoft.com/office/word/2006/wordml" xmlns:wps="http://schemas.microsoft.com/office/word/2010/wordprocessingShape" mc:Ignorable="w14 w15 w16se w16cid w16 w16cex w16sdtdh wp14">
   <w:body>
     <w:p>
       <w:pPr>
@@ -25,19 +25,58 @@
         <w:jc w:val="both"/>
         <w:rPr>
           <w:rFonts w:ascii="Times New Roman" w:hAnsi="Times New Roman" w:cs="Times New Roman"/>
-          <w:sz w:val="28"/>
-          <w:szCs w:val="28"/>
-        </w:rPr>
-      </w:pPr>
-      <w:r>
-        <w:rPr>
-          <w:rFonts w:ascii="Times New Roman" w:hAnsi="Times New Roman" w:cs="Times New Roman"/>
+          <w:b/>
+          <w:bCs/>
+          <w:i/>
+          <w:iCs/>
+          <w:sz w:val="28"/>
+          <w:szCs w:val="28"/>
+        </w:rPr>
+      </w:pPr>
+      <w:r>
+        <w:rPr>
+          <w:rFonts w:ascii="Times New Roman" w:hAnsi="Times New Roman" w:cs="Times New Roman"/>
+          <w:b/>
+          <w:bCs/>
+          <w:i/>
+          <w:iCs/>
+          <w:sz w:val="28"/>
+          <w:szCs w:val="28"/>
+        </w:rPr>
+        <w:t>LINKS</w:t>
+      </w:r>
+      <w:r>
+        <w:rPr>
+          <w:rFonts w:ascii="Times New Roman" w:hAnsi="Times New Roman" w:cs="Times New Roman"/>
+          <w:b/>
+          <w:bCs/>
+          <w:i/>
+          <w:iCs/>
           <w:sz w:val="28"/>
           <w:szCs w:val="28"/>
         </w:rPr>
         <w:tab/>
+      </w:r>
+    </w:p>
+    <w:p>
+      <w:pPr>
+        <w:ind w:firstLine="708"/>
+        <w:jc w:val="both"/>
+        <w:rPr>
+          <w:rFonts w:ascii="Times New Roman" w:hAnsi="Times New Roman" w:cs="Times New Roman"/>
+          <w:sz w:val="28"/>
+          <w:szCs w:val="28"/>
+        </w:rPr>
+      </w:pPr>
+      <w:r>
+        <w:rPr>
+          <w:rFonts w:ascii="Times New Roman" w:hAnsi="Times New Roman" w:cs="Times New Roman"/>
+          <w:sz w:val="28"/>
+          <w:szCs w:val="28"/>
+        </w:rPr>
         <w:t xml:space="preserve">Para o desenvolvimento do projeto decidimos desenhar a nossa solução recorrendo ao uso de </w:t>
       </w:r>
+      <w:proofErr w:type="spellStart"/>
       <w:r>
         <w:rPr>
           <w:rFonts w:ascii="Times New Roman" w:hAnsi="Times New Roman" w:cs="Times New Roman"/>
@@ -48,6 +87,7 @@
         </w:rPr>
         <w:t>Perfect</w:t>
       </w:r>
+      <w:proofErr w:type="spellEnd"/>
       <w:r>
         <w:rPr>
           <w:rFonts w:ascii="Times New Roman" w:hAnsi="Times New Roman" w:cs="Times New Roman"/>
@@ -66,6 +106,7 @@
         </w:rPr>
         <w:t xml:space="preserve"> e </w:t>
       </w:r>
+      <w:proofErr w:type="spellStart"/>
       <w:r>
         <w:rPr>
           <w:rFonts w:ascii="Times New Roman" w:hAnsi="Times New Roman" w:cs="Times New Roman"/>
@@ -86,6 +127,7 @@
         </w:rPr>
         <w:t>t</w:t>
       </w:r>
+      <w:proofErr w:type="spellEnd"/>
       <w:r>
         <w:rPr>
           <w:rFonts w:ascii="Times New Roman" w:hAnsi="Times New Roman" w:cs="Times New Roman"/>
@@ -123,6 +165,7 @@
         <w:tab/>
         <w:t xml:space="preserve">Escolhemos usar </w:t>
       </w:r>
+      <w:proofErr w:type="spellStart"/>
       <w:r>
         <w:rPr>
           <w:rFonts w:ascii="Times New Roman" w:hAnsi="Times New Roman" w:cs="Times New Roman"/>
@@ -133,6 +176,7 @@
         </w:rPr>
         <w:t>Perfect</w:t>
       </w:r>
+      <w:proofErr w:type="spellEnd"/>
       <w:r>
         <w:rPr>
           <w:rFonts w:ascii="Times New Roman" w:hAnsi="Times New Roman" w:cs="Times New Roman"/>
@@ -195,6 +239,7 @@
         </w:rPr>
         <w:t xml:space="preserve">e um processo </w:t>
       </w:r>
+      <w:proofErr w:type="spellStart"/>
       <w:r>
         <w:rPr>
           <w:rFonts w:ascii="Times New Roman" w:hAnsi="Times New Roman" w:cs="Times New Roman"/>
@@ -205,6 +250,7 @@
         </w:rPr>
         <w:t>pj</w:t>
       </w:r>
+      <w:proofErr w:type="spellEnd"/>
       <w:r>
         <w:rPr>
           <w:rFonts w:ascii="Times New Roman" w:hAnsi="Times New Roman" w:cs="Times New Roman"/>
@@ -281,6 +327,7 @@
         </w:rPr>
         <w:t xml:space="preserve">para </w:t>
       </w:r>
+      <w:proofErr w:type="spellStart"/>
       <w:r>
         <w:rPr>
           <w:rFonts w:ascii="Times New Roman" w:hAnsi="Times New Roman" w:cs="Times New Roman"/>
@@ -291,6 +338,7 @@
         </w:rPr>
         <w:t>pj</w:t>
       </w:r>
+      <w:proofErr w:type="spellEnd"/>
       <w:r>
         <w:rPr>
           <w:rFonts w:ascii="Times New Roman" w:hAnsi="Times New Roman" w:cs="Times New Roman"/>
@@ -299,6 +347,7 @@
         </w:rPr>
         <w:t xml:space="preserve"> é eventualmente entregue por </w:t>
       </w:r>
+      <w:proofErr w:type="spellStart"/>
       <w:r>
         <w:rPr>
           <w:rFonts w:ascii="Times New Roman" w:hAnsi="Times New Roman" w:cs="Times New Roman"/>
@@ -309,6 +358,7 @@
         </w:rPr>
         <w:t>pj</w:t>
       </w:r>
+      <w:proofErr w:type="spellEnd"/>
       <w:r>
         <w:rPr>
           <w:rFonts w:ascii="Times New Roman" w:hAnsi="Times New Roman" w:cs="Times New Roman"/>
@@ -327,6 +377,7 @@
         </w:rPr>
         <w:t>(</w:t>
       </w:r>
+      <w:proofErr w:type="spellStart"/>
       <w:r>
         <w:rPr>
           <w:rFonts w:ascii="Times New Roman" w:hAnsi="Times New Roman" w:cs="Times New Roman"/>
@@ -337,6 +388,7 @@
         </w:rPr>
         <w:t>validity</w:t>
       </w:r>
+      <w:proofErr w:type="spellEnd"/>
       <w:r>
         <w:rPr>
           <w:rFonts w:ascii="Times New Roman" w:hAnsi="Times New Roman" w:cs="Times New Roman"/>
@@ -382,15 +434,27 @@
         <w:tab/>
         <w:t xml:space="preserve">O uso de </w:t>
       </w:r>
-      <w:r>
-        <w:rPr>
-          <w:rFonts w:ascii="Times New Roman" w:hAnsi="Times New Roman" w:cs="Times New Roman"/>
-          <w:i/>
-          <w:iCs/>
-          <w:sz w:val="28"/>
-          <w:szCs w:val="28"/>
-        </w:rPr>
-        <w:t xml:space="preserve">Perfect Links </w:t>
+      <w:proofErr w:type="spellStart"/>
+      <w:r>
+        <w:rPr>
+          <w:rFonts w:ascii="Times New Roman" w:hAnsi="Times New Roman" w:cs="Times New Roman"/>
+          <w:i/>
+          <w:iCs/>
+          <w:sz w:val="28"/>
+          <w:szCs w:val="28"/>
+        </w:rPr>
+        <w:t>Perfect</w:t>
+      </w:r>
+      <w:proofErr w:type="spellEnd"/>
+      <w:r>
+        <w:rPr>
+          <w:rFonts w:ascii="Times New Roman" w:hAnsi="Times New Roman" w:cs="Times New Roman"/>
+          <w:i/>
+          <w:iCs/>
+          <w:sz w:val="28"/>
+          <w:szCs w:val="28"/>
+        </w:rPr>
+        <w:t xml:space="preserve"> Links </w:t>
       </w:r>
       <w:r>
         <w:rPr>
@@ -408,8 +472,20 @@
           <w:sz w:val="28"/>
           <w:szCs w:val="28"/>
         </w:rPr>
-        <w:t>no duplication</w:t>
-      </w:r>
+        <w:t xml:space="preserve">no </w:t>
+      </w:r>
+      <w:proofErr w:type="spellStart"/>
+      <w:r>
+        <w:rPr>
+          <w:rFonts w:ascii="Times New Roman" w:hAnsi="Times New Roman" w:cs="Times New Roman"/>
+          <w:i/>
+          <w:iCs/>
+          <w:sz w:val="28"/>
+          <w:szCs w:val="28"/>
+        </w:rPr>
+        <w:t>duplication</w:t>
+      </w:r>
+      <w:proofErr w:type="spellEnd"/>
       <w:r>
         <w:rPr>
           <w:rFonts w:ascii="Times New Roman" w:hAnsi="Times New Roman" w:cs="Times New Roman"/>
@@ -426,8 +502,20 @@
           <w:sz w:val="28"/>
           <w:szCs w:val="28"/>
         </w:rPr>
-        <w:t>no creation</w:t>
-      </w:r>
+        <w:t xml:space="preserve">no </w:t>
+      </w:r>
+      <w:proofErr w:type="spellStart"/>
+      <w:r>
+        <w:rPr>
+          <w:rFonts w:ascii="Times New Roman" w:hAnsi="Times New Roman" w:cs="Times New Roman"/>
+          <w:i/>
+          <w:iCs/>
+          <w:sz w:val="28"/>
+          <w:szCs w:val="28"/>
+        </w:rPr>
+        <w:t>creation</w:t>
+      </w:r>
+      <w:proofErr w:type="spellEnd"/>
       <w:r>
         <w:rPr>
           <w:rFonts w:ascii="Times New Roman" w:hAnsi="Times New Roman" w:cs="Times New Roman"/>
@@ -463,15 +551,27 @@
         </w:rPr>
         <w:t xml:space="preserve">de implementação dos </w:t>
       </w:r>
-      <w:r>
-        <w:rPr>
-          <w:rFonts w:ascii="Times New Roman" w:hAnsi="Times New Roman" w:cs="Times New Roman"/>
-          <w:i/>
-          <w:iCs/>
-          <w:sz w:val="28"/>
-          <w:szCs w:val="28"/>
-        </w:rPr>
-        <w:t>Perfect Links</w:t>
+      <w:proofErr w:type="spellStart"/>
+      <w:r>
+        <w:rPr>
+          <w:rFonts w:ascii="Times New Roman" w:hAnsi="Times New Roman" w:cs="Times New Roman"/>
+          <w:i/>
+          <w:iCs/>
+          <w:sz w:val="28"/>
+          <w:szCs w:val="28"/>
+        </w:rPr>
+        <w:t>Perfect</w:t>
+      </w:r>
+      <w:proofErr w:type="spellEnd"/>
+      <w:r>
+        <w:rPr>
+          <w:rFonts w:ascii="Times New Roman" w:hAnsi="Times New Roman" w:cs="Times New Roman"/>
+          <w:i/>
+          <w:iCs/>
+          <w:sz w:val="28"/>
+          <w:szCs w:val="28"/>
+        </w:rPr>
+        <w:t xml:space="preserve"> Links</w:t>
       </w:r>
       <w:r>
         <w:rPr>
@@ -487,8 +587,27 @@
           <w:sz w:val="28"/>
           <w:szCs w:val="28"/>
         </w:rPr>
-        <w:t xml:space="preserve">o processo principal lança threads secundárias que estão encarregues de enviar as mensagens aos outros processos e esperar a receção de um </w:t>
-      </w:r>
+        <w:t xml:space="preserve">o processo principal lança </w:t>
+      </w:r>
+      <w:proofErr w:type="spellStart"/>
+      <w:r>
+        <w:rPr>
+          <w:rFonts w:ascii="Times New Roman" w:hAnsi="Times New Roman" w:cs="Times New Roman"/>
+          <w:sz w:val="28"/>
+          <w:szCs w:val="28"/>
+        </w:rPr>
+        <w:t>threads</w:t>
+      </w:r>
+      <w:proofErr w:type="spellEnd"/>
+      <w:r>
+        <w:rPr>
+          <w:rFonts w:ascii="Times New Roman" w:hAnsi="Times New Roman" w:cs="Times New Roman"/>
+          <w:sz w:val="28"/>
+          <w:szCs w:val="28"/>
+        </w:rPr>
+        <w:t xml:space="preserve"> secundárias que estão encarregues de enviar as mensagens aos outros processos e esperar a receção de um </w:t>
+      </w:r>
+      <w:proofErr w:type="spellStart"/>
       <w:r>
         <w:rPr>
           <w:rFonts w:ascii="Times New Roman" w:hAnsi="Times New Roman" w:cs="Times New Roman"/>
@@ -499,6 +618,7 @@
         </w:rPr>
         <w:t>acknowledge</w:t>
       </w:r>
+      <w:proofErr w:type="spellEnd"/>
       <w:r>
         <w:rPr>
           <w:rFonts w:ascii="Times New Roman" w:hAnsi="Times New Roman" w:cs="Times New Roman"/>
@@ -507,6 +627,7 @@
         </w:rPr>
         <w:t xml:space="preserve">. Para evitar sobrecarregar o sistema, recorremos ao uso de um </w:t>
       </w:r>
+      <w:proofErr w:type="spellStart"/>
       <w:r>
         <w:rPr>
           <w:rFonts w:ascii="Times New Roman" w:hAnsi="Times New Roman" w:cs="Times New Roman"/>
@@ -517,6 +638,7 @@
         </w:rPr>
         <w:t>timeout</w:t>
       </w:r>
+      <w:proofErr w:type="spellEnd"/>
       <w:r>
         <w:rPr>
           <w:rFonts w:ascii="Times New Roman" w:hAnsi="Times New Roman" w:cs="Times New Roman"/>
@@ -533,6 +655,7 @@
         </w:rPr>
         <w:t xml:space="preserve">que é o tempo que esperamos para reenviar a mensagem enquanto não for recebido o </w:t>
       </w:r>
+      <w:proofErr w:type="spellStart"/>
       <w:r>
         <w:rPr>
           <w:rFonts w:ascii="Times New Roman" w:hAnsi="Times New Roman" w:cs="Times New Roman"/>
@@ -543,6 +666,7 @@
         </w:rPr>
         <w:t>acknowledge</w:t>
       </w:r>
+      <w:proofErr w:type="spellEnd"/>
       <w:r>
         <w:rPr>
           <w:rFonts w:ascii="Times New Roman" w:hAnsi="Times New Roman" w:cs="Times New Roman"/>
@@ -578,6 +702,7 @@
         </w:rPr>
         <w:t xml:space="preserve">mensagem aumentamos o tempo deste </w:t>
       </w:r>
+      <w:proofErr w:type="spellStart"/>
       <w:r>
         <w:rPr>
           <w:rFonts w:ascii="Times New Roman" w:hAnsi="Times New Roman" w:cs="Times New Roman"/>
@@ -588,6 +713,7 @@
         </w:rPr>
         <w:t>timeout</w:t>
       </w:r>
+      <w:proofErr w:type="spellEnd"/>
       <w:r>
         <w:rPr>
           <w:rFonts w:ascii="Times New Roman" w:hAnsi="Times New Roman" w:cs="Times New Roman"/>
@@ -623,25 +749,49 @@
         </w:rPr>
         <w:t xml:space="preserve"> os </w:t>
       </w:r>
-      <w:r>
-        <w:rPr>
-          <w:rFonts w:ascii="Times New Roman" w:hAnsi="Times New Roman" w:cs="Times New Roman"/>
-          <w:i/>
-          <w:iCs/>
-          <w:sz w:val="28"/>
-          <w:szCs w:val="28"/>
-        </w:rPr>
-        <w:t xml:space="preserve">Authenticated </w:t>
-      </w:r>
-      <w:r>
-        <w:rPr>
-          <w:rFonts w:ascii="Times New Roman" w:hAnsi="Times New Roman" w:cs="Times New Roman"/>
-          <w:i/>
-          <w:iCs/>
-          <w:sz w:val="28"/>
-          <w:szCs w:val="28"/>
-        </w:rPr>
-        <w:t>Perfect Links</w:t>
+      <w:proofErr w:type="spellStart"/>
+      <w:r>
+        <w:rPr>
+          <w:rFonts w:ascii="Times New Roman" w:hAnsi="Times New Roman" w:cs="Times New Roman"/>
+          <w:i/>
+          <w:iCs/>
+          <w:sz w:val="28"/>
+          <w:szCs w:val="28"/>
+        </w:rPr>
+        <w:t>Authenticated</w:t>
+      </w:r>
+      <w:proofErr w:type="spellEnd"/>
+      <w:r>
+        <w:rPr>
+          <w:rFonts w:ascii="Times New Roman" w:hAnsi="Times New Roman" w:cs="Times New Roman"/>
+          <w:i/>
+          <w:iCs/>
+          <w:sz w:val="28"/>
+          <w:szCs w:val="28"/>
+        </w:rPr>
+        <w:t xml:space="preserve"> </w:t>
+      </w:r>
+      <w:proofErr w:type="spellStart"/>
+      <w:r>
+        <w:rPr>
+          <w:rFonts w:ascii="Times New Roman" w:hAnsi="Times New Roman" w:cs="Times New Roman"/>
+          <w:i/>
+          <w:iCs/>
+          <w:sz w:val="28"/>
+          <w:szCs w:val="28"/>
+        </w:rPr>
+        <w:t>Perfect</w:t>
+      </w:r>
+      <w:proofErr w:type="spellEnd"/>
+      <w:r>
+        <w:rPr>
+          <w:rFonts w:ascii="Times New Roman" w:hAnsi="Times New Roman" w:cs="Times New Roman"/>
+          <w:i/>
+          <w:iCs/>
+          <w:sz w:val="28"/>
+          <w:szCs w:val="28"/>
+        </w:rPr>
+        <w:t xml:space="preserve"> Links</w:t>
       </w:r>
       <w:r>
         <w:rPr>
@@ -662,6 +812,42 @@
     </w:p>
     <w:p>
       <w:pPr>
+        <w:jc w:val="both"/>
+        <w:rPr>
+          <w:rFonts w:ascii="Times New Roman" w:hAnsi="Times New Roman" w:cs="Times New Roman"/>
+          <w:sz w:val="28"/>
+          <w:szCs w:val="28"/>
+        </w:rPr>
+      </w:pPr>
+    </w:p>
+    <w:p>
+      <w:pPr>
+        <w:jc w:val="both"/>
+        <w:rPr>
+          <w:rFonts w:ascii="Times New Roman" w:hAnsi="Times New Roman" w:cs="Times New Roman"/>
+          <w:b/>
+          <w:bCs/>
+          <w:i/>
+          <w:iCs/>
+          <w:sz w:val="28"/>
+          <w:szCs w:val="28"/>
+        </w:rPr>
+      </w:pPr>
+      <w:r>
+        <w:rPr>
+          <w:rFonts w:ascii="Times New Roman" w:hAnsi="Times New Roman" w:cs="Times New Roman"/>
+          <w:b/>
+          <w:bCs/>
+          <w:i/>
+          <w:iCs/>
+          <w:sz w:val="28"/>
+          <w:szCs w:val="28"/>
+        </w:rPr>
+        <w:t>BROADCAST</w:t>
+      </w:r>
+    </w:p>
+    <w:p>
+      <w:pPr>
         <w:ind w:firstLine="708"/>
         <w:jc w:val="both"/>
         <w:rPr>
@@ -845,6 +1031,7 @@
           <w:sz w:val="28"/>
           <w:szCs w:val="28"/>
         </w:rPr>
+        <w:lastRenderedPageBreak/>
         <w:t>E</w:t>
       </w:r>
       <w:r>
@@ -899,116 +1086,950 @@
           <w:szCs w:val="28"/>
         </w:rPr>
       </w:pPr>
-      <w:r>
-        <w:rPr>
-          <w:rFonts w:ascii="Times New Roman" w:hAnsi="Times New Roman" w:cs="Times New Roman"/>
+    </w:p>
+    <w:p>
+      <w:pPr>
+        <w:jc w:val="both"/>
+        <w:rPr>
+          <w:rFonts w:ascii="Times New Roman" w:hAnsi="Times New Roman" w:cs="Times New Roman"/>
+          <w:b/>
+          <w:bCs/>
+          <w:i/>
+          <w:iCs/>
+          <w:sz w:val="28"/>
+          <w:szCs w:val="28"/>
+        </w:rPr>
+      </w:pPr>
+      <w:r>
+        <w:rPr>
+          <w:rFonts w:ascii="Times New Roman" w:hAnsi="Times New Roman" w:cs="Times New Roman"/>
+          <w:b/>
+          <w:bCs/>
+          <w:i/>
+          <w:iCs/>
+          <w:sz w:val="28"/>
+          <w:szCs w:val="28"/>
+        </w:rPr>
+        <w:t>TROCA DE MENSAGENS</w:t>
+      </w:r>
+      <w:r>
+        <w:rPr>
+          <w:rFonts w:ascii="Times New Roman" w:hAnsi="Times New Roman" w:cs="Times New Roman"/>
+          <w:b/>
+          <w:bCs/>
+          <w:i/>
+          <w:iCs/>
+          <w:sz w:val="28"/>
+          <w:szCs w:val="28"/>
+        </w:rPr>
+        <w:t xml:space="preserve"> DO ALGORITMO</w:t>
+      </w:r>
+    </w:p>
+    <w:p>
+      <w:pPr>
+        <w:ind w:firstLine="708"/>
+        <w:jc w:val="both"/>
+        <w:rPr>
+          <w:rFonts w:ascii="Times New Roman" w:hAnsi="Times New Roman" w:cs="Times New Roman"/>
+          <w:sz w:val="28"/>
+          <w:szCs w:val="28"/>
+        </w:rPr>
+      </w:pPr>
+      <w:r>
+        <w:rPr>
+          <w:rFonts w:ascii="Times New Roman" w:hAnsi="Times New Roman" w:cs="Times New Roman"/>
+          <w:sz w:val="28"/>
+          <w:szCs w:val="28"/>
+        </w:rPr>
+        <w:t>Na nossa implementação existem dois tipos de troca de mensagens: cliente – servidor &amp; servidor – servidor.</w:t>
+      </w:r>
+    </w:p>
+    <w:p>
+      <w:pPr>
+        <w:ind w:firstLine="708"/>
+        <w:jc w:val="both"/>
+        <w:rPr>
+          <w:rFonts w:ascii="Times New Roman" w:hAnsi="Times New Roman" w:cs="Times New Roman"/>
+          <w:sz w:val="28"/>
+          <w:szCs w:val="28"/>
+        </w:rPr>
+      </w:pPr>
+      <w:r>
+        <w:rPr>
+          <w:rFonts w:ascii="Times New Roman" w:hAnsi="Times New Roman" w:cs="Times New Roman"/>
+          <w:sz w:val="28"/>
+          <w:szCs w:val="28"/>
+        </w:rPr>
+        <w:t xml:space="preserve">Vale a pena referir que dentro do leque de mensagens servidor – servidor existem 3 tipos das mesmas. As mensagens de PREPREPARE (enviadas pelo líder), as mensagens de PREPARE e ainda as mensagens de COMMIT.  </w:t>
+      </w:r>
+    </w:p>
+    <w:p>
+      <w:pPr>
+        <w:ind w:firstLine="708"/>
+        <w:jc w:val="both"/>
+        <w:rPr>
+          <w:rFonts w:ascii="Times New Roman" w:hAnsi="Times New Roman" w:cs="Times New Roman"/>
+          <w:sz w:val="28"/>
+          <w:szCs w:val="28"/>
+        </w:rPr>
+      </w:pPr>
+      <w:r>
+        <w:rPr>
+          <w:rFonts w:ascii="Times New Roman" w:hAnsi="Times New Roman" w:cs="Times New Roman"/>
+          <w:sz w:val="28"/>
+          <w:szCs w:val="28"/>
+        </w:rPr>
+        <w:t>Todas as mensagens trocadas entre cliente – servidor</w:t>
+      </w:r>
+      <w:r>
+        <w:rPr>
+          <w:rFonts w:ascii="Times New Roman" w:hAnsi="Times New Roman" w:cs="Times New Roman"/>
+          <w:sz w:val="28"/>
+          <w:szCs w:val="28"/>
+        </w:rPr>
+        <w:t xml:space="preserve"> e as mensagens de PREPARE</w:t>
+      </w:r>
+      <w:r>
+        <w:rPr>
+          <w:rFonts w:ascii="Times New Roman" w:hAnsi="Times New Roman" w:cs="Times New Roman"/>
+          <w:sz w:val="28"/>
+          <w:szCs w:val="28"/>
+        </w:rPr>
+        <w:t xml:space="preserve"> são assinadas digitalmente usando cifra publica/privada com o algoritmo RSA. A assinatura consiste então em cifrar com a chave privada o </w:t>
+      </w:r>
+      <w:r>
+        <w:rPr>
+          <w:rFonts w:ascii="Times New Roman" w:hAnsi="Times New Roman" w:cs="Times New Roman"/>
+          <w:i/>
+          <w:iCs/>
+          <w:sz w:val="28"/>
+          <w:szCs w:val="28"/>
+        </w:rPr>
+        <w:t>hash</w:t>
+      </w:r>
+      <w:r>
+        <w:rPr>
+          <w:rFonts w:ascii="Times New Roman" w:hAnsi="Times New Roman" w:cs="Times New Roman"/>
+          <w:sz w:val="28"/>
+          <w:szCs w:val="28"/>
+        </w:rPr>
+        <w:t xml:space="preserve"> da informação valiosa a ser trocada. Graças a isto conseguimos garantir as propriedades de segurança: </w:t>
+      </w:r>
+      <w:r>
+        <w:rPr>
+          <w:rFonts w:ascii="Times New Roman" w:hAnsi="Times New Roman" w:cs="Times New Roman"/>
+          <w:sz w:val="28"/>
+          <w:szCs w:val="28"/>
+        </w:rPr>
+        <w:t xml:space="preserve">autenticidade, </w:t>
+      </w:r>
+      <w:r>
+        <w:rPr>
+          <w:rFonts w:ascii="Times New Roman" w:hAnsi="Times New Roman" w:cs="Times New Roman"/>
+          <w:sz w:val="28"/>
+          <w:szCs w:val="28"/>
+        </w:rPr>
+        <w:t>integridade e não repúdio.</w:t>
+      </w:r>
+      <w:r>
+        <w:rPr>
+          <w:rFonts w:ascii="Times New Roman" w:hAnsi="Times New Roman" w:cs="Times New Roman"/>
+          <w:sz w:val="28"/>
+          <w:szCs w:val="28"/>
+        </w:rPr>
+        <w:t xml:space="preserve"> </w:t>
+      </w:r>
+    </w:p>
+    <w:p>
+      <w:pPr>
+        <w:ind w:firstLine="708"/>
+        <w:jc w:val="both"/>
+        <w:rPr>
+          <w:rFonts w:ascii="Times New Roman" w:hAnsi="Times New Roman" w:cs="Times New Roman"/>
+          <w:sz w:val="28"/>
+          <w:szCs w:val="28"/>
+        </w:rPr>
+      </w:pPr>
+      <w:r>
+        <w:rPr>
+          <w:rFonts w:ascii="Times New Roman" w:hAnsi="Times New Roman" w:cs="Times New Roman"/>
+          <w:sz w:val="28"/>
+          <w:szCs w:val="28"/>
+        </w:rPr>
+        <w:t xml:space="preserve">Assinamos as mensagens de PREPARE com o objetivo de termos na nossa implementação uma base que permita facilmente implementar a mudança de líder do algoritmo Istambul BFT. </w:t>
+      </w:r>
+    </w:p>
+    <w:p>
+      <w:pPr>
+        <w:ind w:firstLine="708"/>
+        <w:jc w:val="both"/>
+        <w:rPr>
+          <w:rFonts w:ascii="Times New Roman" w:hAnsi="Times New Roman" w:cs="Times New Roman"/>
+          <w:sz w:val="28"/>
+          <w:szCs w:val="28"/>
+        </w:rPr>
+      </w:pPr>
+      <w:r>
+        <w:rPr>
+          <w:rFonts w:ascii="Times New Roman" w:hAnsi="Times New Roman" w:cs="Times New Roman"/>
+          <w:sz w:val="28"/>
+          <w:szCs w:val="28"/>
+        </w:rPr>
+        <w:t xml:space="preserve">Por sua vez, de modo a garantir a integridade das restantes mensagens trocadas entre servidor – servidor (PREPREPARE e COMMIT) usamos um mecanismo </w:t>
+      </w:r>
+      <w:r>
+        <w:rPr>
+          <w:rFonts w:ascii="Times New Roman" w:hAnsi="Times New Roman" w:cs="Times New Roman"/>
+          <w:sz w:val="28"/>
+          <w:szCs w:val="28"/>
+        </w:rPr>
+        <w:t xml:space="preserve">de </w:t>
+      </w:r>
+      <w:proofErr w:type="spellStart"/>
+      <w:r>
+        <w:rPr>
+          <w:rFonts w:ascii="Times New Roman" w:hAnsi="Times New Roman" w:cs="Times New Roman"/>
+          <w:sz w:val="28"/>
+          <w:szCs w:val="28"/>
+        </w:rPr>
+        <w:t>hmac</w:t>
+      </w:r>
+      <w:proofErr w:type="spellEnd"/>
+      <w:r>
+        <w:rPr>
+          <w:rFonts w:ascii="Times New Roman" w:hAnsi="Times New Roman" w:cs="Times New Roman"/>
+          <w:sz w:val="28"/>
+          <w:szCs w:val="28"/>
+        </w:rPr>
+        <w:t xml:space="preserve"> em que fazemos o </w:t>
+      </w:r>
+      <w:proofErr w:type="spellStart"/>
+      <w:r>
+        <w:rPr>
+          <w:rFonts w:ascii="Times New Roman" w:hAnsi="Times New Roman" w:cs="Times New Roman"/>
+          <w:sz w:val="28"/>
+          <w:szCs w:val="28"/>
+        </w:rPr>
+        <w:t>digest</w:t>
+      </w:r>
+      <w:proofErr w:type="spellEnd"/>
+      <w:r>
+        <w:rPr>
+          <w:rFonts w:ascii="Times New Roman" w:hAnsi="Times New Roman" w:cs="Times New Roman"/>
+          <w:sz w:val="28"/>
+          <w:szCs w:val="28"/>
+        </w:rPr>
+        <w:t xml:space="preserve"> da informação valiosa</w:t>
+      </w:r>
+      <w:r>
+        <w:rPr>
+          <w:rFonts w:ascii="Times New Roman" w:hAnsi="Times New Roman" w:cs="Times New Roman"/>
+          <w:sz w:val="28"/>
+          <w:szCs w:val="28"/>
+        </w:rPr>
+        <w:t xml:space="preserve"> </w:t>
+      </w:r>
+      <w:r>
+        <w:rPr>
+          <w:rFonts w:ascii="Times New Roman" w:hAnsi="Times New Roman" w:cs="Times New Roman"/>
+          <w:sz w:val="28"/>
+          <w:szCs w:val="28"/>
+        </w:rPr>
+        <w:t>com o algoritmo SHA3-256</w:t>
+      </w:r>
+      <w:r>
+        <w:rPr>
+          <w:rFonts w:ascii="Times New Roman" w:hAnsi="Times New Roman" w:cs="Times New Roman"/>
+          <w:sz w:val="28"/>
+          <w:szCs w:val="28"/>
+        </w:rPr>
+        <w:t xml:space="preserve"> e enviamos junto com o </w:t>
+      </w:r>
+      <w:proofErr w:type="spellStart"/>
+      <w:r>
+        <w:rPr>
+          <w:rFonts w:ascii="Times New Roman" w:hAnsi="Times New Roman" w:cs="Times New Roman"/>
+          <w:sz w:val="28"/>
+          <w:szCs w:val="28"/>
+        </w:rPr>
+        <w:t>payload</w:t>
+      </w:r>
+      <w:proofErr w:type="spellEnd"/>
+      <w:r>
+        <w:rPr>
+          <w:rFonts w:ascii="Times New Roman" w:hAnsi="Times New Roman" w:cs="Times New Roman"/>
+          <w:sz w:val="28"/>
+          <w:szCs w:val="28"/>
+        </w:rPr>
+        <w:t xml:space="preserve"> para o outro lado da comunicação. Do lado do recetor, este irá fazer também o </w:t>
+      </w:r>
+      <w:proofErr w:type="spellStart"/>
+      <w:r>
+        <w:rPr>
+          <w:rFonts w:ascii="Times New Roman" w:hAnsi="Times New Roman" w:cs="Times New Roman"/>
+          <w:sz w:val="28"/>
+          <w:szCs w:val="28"/>
+        </w:rPr>
+        <w:t>digest</w:t>
+      </w:r>
+      <w:proofErr w:type="spellEnd"/>
+      <w:r>
+        <w:rPr>
+          <w:rFonts w:ascii="Times New Roman" w:hAnsi="Times New Roman" w:cs="Times New Roman"/>
+          <w:sz w:val="28"/>
+          <w:szCs w:val="28"/>
+        </w:rPr>
+        <w:t xml:space="preserve"> da informação valiosa e em seguida irá compará-lo com o </w:t>
+      </w:r>
+      <w:proofErr w:type="spellStart"/>
+      <w:r>
+        <w:rPr>
+          <w:rFonts w:ascii="Times New Roman" w:hAnsi="Times New Roman" w:cs="Times New Roman"/>
+          <w:sz w:val="28"/>
+          <w:szCs w:val="28"/>
+        </w:rPr>
+        <w:t>hmac</w:t>
+      </w:r>
+      <w:proofErr w:type="spellEnd"/>
+      <w:r>
+        <w:rPr>
+          <w:rFonts w:ascii="Times New Roman" w:hAnsi="Times New Roman" w:cs="Times New Roman"/>
+          <w:sz w:val="28"/>
+          <w:szCs w:val="28"/>
+        </w:rPr>
+        <w:t xml:space="preserve"> recebido e se ambos coincidirem a integridade da mensagem não foi comprometida.</w:t>
+      </w:r>
+    </w:p>
+    <w:p>
+      <w:pPr>
+        <w:ind w:firstLine="708"/>
+        <w:jc w:val="both"/>
+        <w:rPr>
+          <w:rFonts w:ascii="Times New Roman" w:hAnsi="Times New Roman" w:cs="Times New Roman"/>
+          <w:sz w:val="28"/>
+          <w:szCs w:val="28"/>
+        </w:rPr>
+      </w:pPr>
+      <w:r>
+        <w:rPr>
+          <w:rFonts w:ascii="Times New Roman" w:hAnsi="Times New Roman" w:cs="Times New Roman"/>
+          <w:sz w:val="28"/>
+          <w:szCs w:val="28"/>
+        </w:rPr>
+        <w:t xml:space="preserve">Cada processo (cliente/servidor) possui um par de chaves </w:t>
+      </w:r>
+      <w:proofErr w:type="spellStart"/>
+      <w:r>
+        <w:rPr>
+          <w:rFonts w:ascii="Times New Roman" w:hAnsi="Times New Roman" w:cs="Times New Roman"/>
+          <w:sz w:val="28"/>
+          <w:szCs w:val="28"/>
+        </w:rPr>
+        <w:t>pública-privada</w:t>
+      </w:r>
+      <w:proofErr w:type="spellEnd"/>
+      <w:r>
+        <w:rPr>
+          <w:rFonts w:ascii="Times New Roman" w:hAnsi="Times New Roman" w:cs="Times New Roman"/>
+          <w:sz w:val="28"/>
+          <w:szCs w:val="28"/>
+        </w:rPr>
+        <w:t xml:space="preserve"> sendo que a chave privada é de conhecimento exclusivo ao seu detentor e a chave pública conhecida por todos aqueles que vão comunicar com esse processo.</w:t>
+      </w:r>
+    </w:p>
+    <w:p>
+      <w:pPr>
+        <w:ind w:firstLine="708"/>
+        <w:jc w:val="both"/>
+        <w:rPr>
+          <w:rFonts w:ascii="Times New Roman" w:hAnsi="Times New Roman" w:cs="Times New Roman"/>
+          <w:sz w:val="28"/>
+          <w:szCs w:val="28"/>
+        </w:rPr>
+      </w:pPr>
+      <w:r>
+        <w:rPr>
+          <w:rFonts w:ascii="Times New Roman" w:hAnsi="Times New Roman" w:cs="Times New Roman"/>
+          <w:sz w:val="28"/>
+          <w:szCs w:val="28"/>
+        </w:rPr>
+        <w:t xml:space="preserve">As chaves usadas para o bom funcionamento do protocolo encontram-se presentes na diretoria </w:t>
+      </w:r>
+      <w:r>
+        <w:rPr>
+          <w:rFonts w:ascii="Times New Roman" w:hAnsi="Times New Roman" w:cs="Times New Roman"/>
+          <w:i/>
+          <w:iCs/>
+          <w:sz w:val="28"/>
+          <w:szCs w:val="28"/>
+        </w:rPr>
+        <w:t>SEC-Project/Secure-</w:t>
+      </w:r>
+      <w:proofErr w:type="spellStart"/>
+      <w:r>
+        <w:rPr>
+          <w:rFonts w:ascii="Times New Roman" w:hAnsi="Times New Roman" w:cs="Times New Roman"/>
+          <w:i/>
+          <w:iCs/>
+          <w:sz w:val="28"/>
+          <w:szCs w:val="28"/>
+        </w:rPr>
+        <w:t>Messages</w:t>
+      </w:r>
+      <w:proofErr w:type="spellEnd"/>
+      <w:r>
+        <w:rPr>
+          <w:rFonts w:ascii="Times New Roman" w:hAnsi="Times New Roman" w:cs="Times New Roman"/>
+          <w:i/>
+          <w:iCs/>
+          <w:sz w:val="28"/>
+          <w:szCs w:val="28"/>
+        </w:rPr>
+        <w:t>/</w:t>
+      </w:r>
+      <w:proofErr w:type="spellStart"/>
+      <w:r>
+        <w:rPr>
+          <w:rFonts w:ascii="Times New Roman" w:hAnsi="Times New Roman" w:cs="Times New Roman"/>
+          <w:i/>
+          <w:iCs/>
+          <w:sz w:val="28"/>
+          <w:szCs w:val="28"/>
+        </w:rPr>
+        <w:t>keys</w:t>
+      </w:r>
+      <w:proofErr w:type="spellEnd"/>
+      <w:r>
+        <w:rPr>
+          <w:rFonts w:ascii="Times New Roman" w:hAnsi="Times New Roman" w:cs="Times New Roman"/>
+          <w:sz w:val="28"/>
+          <w:szCs w:val="28"/>
+        </w:rPr>
+        <w:t>.</w:t>
+      </w:r>
+    </w:p>
+    <w:p>
+      <w:pPr>
+        <w:jc w:val="both"/>
+        <w:rPr>
+          <w:rFonts w:ascii="Times New Roman" w:hAnsi="Times New Roman" w:cs="Times New Roman"/>
+          <w:sz w:val="28"/>
+          <w:szCs w:val="28"/>
+        </w:rPr>
+      </w:pPr>
+    </w:p>
+    <w:p>
+      <w:pPr>
+        <w:jc w:val="both"/>
+        <w:rPr>
+          <w:rFonts w:ascii="Times New Roman" w:hAnsi="Times New Roman" w:cs="Times New Roman"/>
+          <w:b/>
+          <w:bCs/>
+          <w:i/>
+          <w:iCs/>
+          <w:sz w:val="28"/>
+          <w:szCs w:val="28"/>
+        </w:rPr>
+      </w:pPr>
+      <w:r>
+        <w:rPr>
+          <w:rFonts w:ascii="Times New Roman" w:hAnsi="Times New Roman" w:cs="Times New Roman"/>
+          <w:b/>
+          <w:bCs/>
+          <w:i/>
+          <w:iCs/>
           <w:sz w:val="28"/>
           <w:szCs w:val="28"/>
         </w:rPr>
         <w:lastRenderedPageBreak/>
+        <w:t>STRONG READS</w:t>
+      </w:r>
+    </w:p>
+    <w:p>
+      <w:pPr>
+        <w:jc w:val="both"/>
+        <w:rPr>
+          <w:rFonts w:ascii="Times New Roman" w:hAnsi="Times New Roman" w:cs="Times New Roman"/>
+          <w:sz w:val="28"/>
+          <w:szCs w:val="28"/>
+        </w:rPr>
+      </w:pPr>
+      <w:r>
+        <w:rPr>
+          <w:rFonts w:ascii="Times New Roman" w:hAnsi="Times New Roman" w:cs="Times New Roman"/>
+          <w:b/>
+          <w:bCs/>
+          <w:i/>
+          <w:iCs/>
+          <w:sz w:val="28"/>
+          <w:szCs w:val="28"/>
+        </w:rPr>
         <w:tab/>
-        <w:t xml:space="preserve">Achámos que a escolha dos </w:t>
-      </w:r>
-      <w:r>
-        <w:rPr>
-          <w:rFonts w:ascii="Times New Roman" w:hAnsi="Times New Roman" w:cs="Times New Roman"/>
-          <w:i/>
-          <w:iCs/>
-          <w:sz w:val="28"/>
-          <w:szCs w:val="28"/>
-        </w:rPr>
-        <w:t>Perfect</w:t>
-      </w:r>
-      <w:r>
-        <w:rPr>
-          <w:rFonts w:ascii="Times New Roman" w:hAnsi="Times New Roman" w:cs="Times New Roman"/>
-          <w:i/>
-          <w:iCs/>
-          <w:sz w:val="28"/>
-          <w:szCs w:val="28"/>
-        </w:rPr>
-        <w:t xml:space="preserve"> Links</w:t>
-      </w:r>
-      <w:r>
-        <w:rPr>
-          <w:rFonts w:ascii="Times New Roman" w:hAnsi="Times New Roman" w:cs="Times New Roman"/>
-          <w:sz w:val="28"/>
-          <w:szCs w:val="28"/>
-        </w:rPr>
-        <w:t xml:space="preserve"> era melhor em relação a termos escolhido </w:t>
-      </w:r>
-      <w:r>
-        <w:rPr>
-          <w:rFonts w:ascii="Times New Roman" w:hAnsi="Times New Roman" w:cs="Times New Roman"/>
-          <w:i/>
-          <w:iCs/>
-          <w:sz w:val="28"/>
-          <w:szCs w:val="28"/>
-        </w:rPr>
-        <w:t>Authenticated Perfect Links</w:t>
-      </w:r>
-      <w:r>
-        <w:rPr>
-          <w:rFonts w:ascii="Times New Roman" w:hAnsi="Times New Roman" w:cs="Times New Roman"/>
-          <w:sz w:val="28"/>
-          <w:szCs w:val="28"/>
-        </w:rPr>
-        <w:t xml:space="preserve"> visto que as mensagens trocadas já se encontram autenticadas através da cifra de um </w:t>
-      </w:r>
-      <w:r>
-        <w:rPr>
-          <w:rFonts w:ascii="Times New Roman" w:hAnsi="Times New Roman" w:cs="Times New Roman"/>
-          <w:i/>
-          <w:iCs/>
-          <w:sz w:val="28"/>
-          <w:szCs w:val="28"/>
-        </w:rPr>
-        <w:t>token</w:t>
-      </w:r>
-      <w:r>
-        <w:rPr>
-          <w:rFonts w:ascii="Times New Roman" w:hAnsi="Times New Roman" w:cs="Times New Roman"/>
-          <w:sz w:val="28"/>
-          <w:szCs w:val="28"/>
-        </w:rPr>
-        <w:t xml:space="preserve"> enviado na mensagem com recurso a uma chave privada do emissor. Iremos explicar mais detalhadamente este processo mais à frente.</w:t>
-      </w:r>
-    </w:p>
-    <w:p>
-      <w:pPr>
-        <w:jc w:val="both"/>
-        <w:rPr>
-          <w:rFonts w:ascii="Times New Roman" w:hAnsi="Times New Roman" w:cs="Times New Roman"/>
-          <w:sz w:val="28"/>
-          <w:szCs w:val="28"/>
-        </w:rPr>
-      </w:pPr>
-      <w:r>
-        <w:rPr>
-          <w:rFonts w:ascii="Times New Roman" w:hAnsi="Times New Roman" w:cs="Times New Roman"/>
+      </w:r>
+      <w:r>
+        <w:rPr>
+          <w:rFonts w:ascii="Times New Roman" w:hAnsi="Times New Roman" w:cs="Times New Roman"/>
+          <w:sz w:val="28"/>
+          <w:szCs w:val="28"/>
+        </w:rPr>
+        <w:t xml:space="preserve">Para a implementação das </w:t>
+      </w:r>
+      <w:proofErr w:type="spellStart"/>
+      <w:r>
+        <w:rPr>
+          <w:rFonts w:ascii="Times New Roman" w:hAnsi="Times New Roman" w:cs="Times New Roman"/>
+          <w:i/>
+          <w:iCs/>
+          <w:sz w:val="28"/>
+          <w:szCs w:val="28"/>
+        </w:rPr>
+        <w:t>strong</w:t>
+      </w:r>
+      <w:proofErr w:type="spellEnd"/>
+      <w:r>
+        <w:rPr>
+          <w:rFonts w:ascii="Times New Roman" w:hAnsi="Times New Roman" w:cs="Times New Roman"/>
+          <w:i/>
+          <w:iCs/>
+          <w:sz w:val="28"/>
+          <w:szCs w:val="28"/>
+        </w:rPr>
+        <w:t xml:space="preserve"> </w:t>
+      </w:r>
+      <w:proofErr w:type="spellStart"/>
+      <w:r>
+        <w:rPr>
+          <w:rFonts w:ascii="Times New Roman" w:hAnsi="Times New Roman" w:cs="Times New Roman"/>
+          <w:i/>
+          <w:iCs/>
+          <w:sz w:val="28"/>
+          <w:szCs w:val="28"/>
+        </w:rPr>
+        <w:t>reads</w:t>
+      </w:r>
+      <w:proofErr w:type="spellEnd"/>
+      <w:r>
+        <w:rPr>
+          <w:rFonts w:ascii="Times New Roman" w:hAnsi="Times New Roman" w:cs="Times New Roman"/>
+          <w:i/>
+          <w:iCs/>
+          <w:sz w:val="28"/>
+          <w:szCs w:val="28"/>
+        </w:rPr>
+        <w:t xml:space="preserve"> </w:t>
+      </w:r>
+      <w:r>
+        <w:rPr>
+          <w:rFonts w:ascii="Times New Roman" w:hAnsi="Times New Roman" w:cs="Times New Roman"/>
+          <w:sz w:val="28"/>
+          <w:szCs w:val="28"/>
+        </w:rPr>
+        <w:t xml:space="preserve">apenas é retornado ao cliente os valores da conta correspondente ao estado das contas após a execução do último bloco decidido em consenso. Quando o cliente faz um pedido de BALANCE em modo </w:t>
+      </w:r>
+      <w:proofErr w:type="spellStart"/>
+      <w:r>
+        <w:rPr>
+          <w:rFonts w:ascii="Times New Roman" w:hAnsi="Times New Roman" w:cs="Times New Roman"/>
+          <w:sz w:val="28"/>
+          <w:szCs w:val="28"/>
+        </w:rPr>
+        <w:t>strong</w:t>
+      </w:r>
+      <w:proofErr w:type="spellEnd"/>
+      <w:r>
+        <w:rPr>
+          <w:rFonts w:ascii="Times New Roman" w:hAnsi="Times New Roman" w:cs="Times New Roman"/>
+          <w:sz w:val="28"/>
+          <w:szCs w:val="28"/>
+        </w:rPr>
+        <w:t>, o seu pedido é enviado a todos os servidores, sendo que todos respondem com o valor que contêm e posto isto o cliente espera que exista um valor que esteja presente em f +1 das respostas.</w:t>
+      </w:r>
+    </w:p>
+    <w:p>
+      <w:pPr>
+        <w:jc w:val="both"/>
+        <w:rPr>
+          <w:rFonts w:ascii="Times New Roman" w:hAnsi="Times New Roman" w:cs="Times New Roman"/>
+          <w:sz w:val="28"/>
+          <w:szCs w:val="28"/>
+        </w:rPr>
+      </w:pPr>
+    </w:p>
+    <w:p>
+      <w:pPr>
+        <w:jc w:val="both"/>
+        <w:rPr>
+          <w:rFonts w:ascii="Times New Roman" w:hAnsi="Times New Roman" w:cs="Times New Roman"/>
+          <w:b/>
+          <w:bCs/>
+          <w:i/>
+          <w:iCs/>
+          <w:sz w:val="28"/>
+          <w:szCs w:val="28"/>
+        </w:rPr>
+      </w:pPr>
+      <w:r>
+        <w:rPr>
+          <w:rFonts w:ascii="Times New Roman" w:hAnsi="Times New Roman" w:cs="Times New Roman"/>
+          <w:b/>
+          <w:bCs/>
+          <w:i/>
+          <w:iCs/>
+          <w:sz w:val="28"/>
+          <w:szCs w:val="28"/>
+        </w:rPr>
+        <w:t xml:space="preserve">WEAK READS  </w:t>
+      </w:r>
+    </w:p>
+    <w:p>
+      <w:pPr>
+        <w:jc w:val="both"/>
+        <w:rPr>
+          <w:rFonts w:ascii="Times New Roman" w:hAnsi="Times New Roman" w:cs="Times New Roman"/>
+          <w:sz w:val="28"/>
+          <w:szCs w:val="28"/>
+        </w:rPr>
+      </w:pPr>
+      <w:r>
+        <w:rPr>
+          <w:rFonts w:ascii="Times New Roman" w:hAnsi="Times New Roman" w:cs="Times New Roman"/>
+          <w:b/>
+          <w:bCs/>
+          <w:i/>
+          <w:iCs/>
           <w:sz w:val="28"/>
           <w:szCs w:val="28"/>
         </w:rPr>
         <w:tab/>
-        <w:t xml:space="preserve">Em relação aos mecanismos de proteção, todas as mensagens trocadas entre os servidores e entre os servidores e o cliente estão contidas num </w:t>
-      </w:r>
-      <w:r>
-        <w:rPr>
-          <w:rFonts w:ascii="Times New Roman" w:hAnsi="Times New Roman" w:cs="Times New Roman"/>
-          <w:i/>
-          <w:iCs/>
-          <w:sz w:val="28"/>
-          <w:szCs w:val="28"/>
-        </w:rPr>
-        <w:t>Json Object</w:t>
-      </w:r>
-      <w:r>
-        <w:rPr>
-          <w:rFonts w:ascii="Times New Roman" w:hAnsi="Times New Roman" w:cs="Times New Roman"/>
-          <w:sz w:val="28"/>
-          <w:szCs w:val="28"/>
-        </w:rPr>
-        <w:t xml:space="preserve"> que se encontra encriptado com uma chave secreta (seguindo o algoritmo AES com o modo ECB) partilhada entre os dois lados da comunicação.</w:t>
+      </w:r>
+      <w:r>
+        <w:rPr>
+          <w:rFonts w:ascii="Times New Roman" w:hAnsi="Times New Roman" w:cs="Times New Roman"/>
+          <w:sz w:val="28"/>
+          <w:szCs w:val="28"/>
+        </w:rPr>
+        <w:t xml:space="preserve">Para implementarmos as </w:t>
+      </w:r>
+      <w:proofErr w:type="spellStart"/>
+      <w:r>
+        <w:rPr>
+          <w:rFonts w:ascii="Times New Roman" w:hAnsi="Times New Roman" w:cs="Times New Roman"/>
+          <w:i/>
+          <w:iCs/>
+          <w:sz w:val="28"/>
+          <w:szCs w:val="28"/>
+        </w:rPr>
+        <w:t>weak</w:t>
+      </w:r>
+      <w:proofErr w:type="spellEnd"/>
+      <w:r>
+        <w:rPr>
+          <w:rFonts w:ascii="Times New Roman" w:hAnsi="Times New Roman" w:cs="Times New Roman"/>
+          <w:i/>
+          <w:iCs/>
+          <w:sz w:val="28"/>
+          <w:szCs w:val="28"/>
+        </w:rPr>
+        <w:t xml:space="preserve"> </w:t>
+      </w:r>
+      <w:proofErr w:type="spellStart"/>
+      <w:r>
+        <w:rPr>
+          <w:rFonts w:ascii="Times New Roman" w:hAnsi="Times New Roman" w:cs="Times New Roman"/>
+          <w:i/>
+          <w:iCs/>
+          <w:sz w:val="28"/>
+          <w:szCs w:val="28"/>
+        </w:rPr>
+        <w:t>reads</w:t>
+      </w:r>
+      <w:proofErr w:type="spellEnd"/>
+      <w:r>
+        <w:rPr>
+          <w:rFonts w:ascii="Times New Roman" w:hAnsi="Times New Roman" w:cs="Times New Roman"/>
+          <w:sz w:val="28"/>
+          <w:szCs w:val="28"/>
+        </w:rPr>
+        <w:t xml:space="preserve"> definimos que os servidores da blockchain têm um sistema que guarda </w:t>
+      </w:r>
+      <w:proofErr w:type="spellStart"/>
+      <w:r>
+        <w:rPr>
+          <w:rFonts w:ascii="Times New Roman" w:hAnsi="Times New Roman" w:cs="Times New Roman"/>
+          <w:i/>
+          <w:iCs/>
+          <w:sz w:val="28"/>
+          <w:szCs w:val="28"/>
+        </w:rPr>
+        <w:t>snapshots</w:t>
+      </w:r>
+      <w:proofErr w:type="spellEnd"/>
+      <w:r>
+        <w:rPr>
+          <w:rFonts w:ascii="Times New Roman" w:hAnsi="Times New Roman" w:cs="Times New Roman"/>
+          <w:sz w:val="28"/>
+          <w:szCs w:val="28"/>
+        </w:rPr>
+        <w:t xml:space="preserve">. Na nossa implementação, um </w:t>
+      </w:r>
+      <w:proofErr w:type="spellStart"/>
+      <w:r>
+        <w:rPr>
+          <w:rFonts w:ascii="Times New Roman" w:hAnsi="Times New Roman" w:cs="Times New Roman"/>
+          <w:i/>
+          <w:iCs/>
+          <w:sz w:val="28"/>
+          <w:szCs w:val="28"/>
+        </w:rPr>
+        <w:t>snapshot</w:t>
+      </w:r>
+      <w:proofErr w:type="spellEnd"/>
+      <w:r>
+        <w:rPr>
+          <w:rFonts w:ascii="Times New Roman" w:hAnsi="Times New Roman" w:cs="Times New Roman"/>
+          <w:i/>
+          <w:iCs/>
+          <w:sz w:val="28"/>
+          <w:szCs w:val="28"/>
+        </w:rPr>
+        <w:t xml:space="preserve"> </w:t>
+      </w:r>
+      <w:r>
+        <w:rPr>
+          <w:rFonts w:ascii="Times New Roman" w:hAnsi="Times New Roman" w:cs="Times New Roman"/>
+          <w:sz w:val="28"/>
+          <w:szCs w:val="28"/>
+        </w:rPr>
+        <w:t>corresponde a um mapa válido (garantia de que este mapa já foi o mapa atual das contas numa instância passada) que contém o estado das contas</w:t>
+      </w:r>
+      <w:r>
+        <w:rPr>
+          <w:rFonts w:ascii="Times New Roman" w:hAnsi="Times New Roman" w:cs="Times New Roman"/>
+          <w:sz w:val="28"/>
+          <w:szCs w:val="28"/>
+        </w:rPr>
+        <w:t xml:space="preserve">, assim como a lista de assinaturas dos servidores que na mesma instância em que o </w:t>
+      </w:r>
+      <w:proofErr w:type="spellStart"/>
+      <w:r>
+        <w:rPr>
+          <w:rFonts w:ascii="Times New Roman" w:hAnsi="Times New Roman" w:cs="Times New Roman"/>
+          <w:i/>
+          <w:iCs/>
+          <w:sz w:val="28"/>
+          <w:szCs w:val="28"/>
+        </w:rPr>
+        <w:t>snapshot</w:t>
+      </w:r>
+      <w:proofErr w:type="spellEnd"/>
+      <w:r>
+        <w:rPr>
+          <w:rFonts w:ascii="Times New Roman" w:hAnsi="Times New Roman" w:cs="Times New Roman"/>
+          <w:i/>
+          <w:iCs/>
+          <w:sz w:val="28"/>
+          <w:szCs w:val="28"/>
+        </w:rPr>
+        <w:t xml:space="preserve"> </w:t>
+      </w:r>
+      <w:r>
+        <w:rPr>
+          <w:rFonts w:ascii="Times New Roman" w:hAnsi="Times New Roman" w:cs="Times New Roman"/>
+          <w:sz w:val="28"/>
+          <w:szCs w:val="28"/>
+        </w:rPr>
+        <w:t>correspondia ao estado das contas atual partilhavam esse mesmo estado.</w:t>
+      </w:r>
+    </w:p>
+    <w:p>
+      <w:pPr>
+        <w:ind w:firstLine="708"/>
+        <w:jc w:val="both"/>
+        <w:rPr>
+          <w:rFonts w:ascii="Times New Roman" w:hAnsi="Times New Roman" w:cs="Times New Roman"/>
+          <w:sz w:val="28"/>
+          <w:szCs w:val="28"/>
+        </w:rPr>
+      </w:pPr>
+      <w:r>
+        <w:rPr>
+          <w:rFonts w:ascii="Times New Roman" w:hAnsi="Times New Roman" w:cs="Times New Roman"/>
+          <w:sz w:val="28"/>
+          <w:szCs w:val="28"/>
+        </w:rPr>
+        <w:t xml:space="preserve">Para a atualização dos </w:t>
+      </w:r>
+      <w:proofErr w:type="spellStart"/>
+      <w:r>
+        <w:rPr>
+          <w:rFonts w:ascii="Times New Roman" w:hAnsi="Times New Roman" w:cs="Times New Roman"/>
+          <w:i/>
+          <w:iCs/>
+          <w:sz w:val="28"/>
+          <w:szCs w:val="28"/>
+        </w:rPr>
+        <w:t>snapshots</w:t>
+      </w:r>
+      <w:proofErr w:type="spellEnd"/>
+      <w:r>
+        <w:rPr>
+          <w:rFonts w:ascii="Times New Roman" w:hAnsi="Times New Roman" w:cs="Times New Roman"/>
+          <w:sz w:val="28"/>
+          <w:szCs w:val="28"/>
+        </w:rPr>
+        <w:t xml:space="preserve"> cada réplica envia o seu estado atual das contas e a assinatura deste estado para todos os outros servidores. Posto isto, irá ficar à espera por mensagens dos outros servidores com um estado das contas dos mesmos e a respetiva assinatura. Após receber um pedido, cada réplica verifica se o estado das contas recebido é igual ao seu estado das contas atual e caso assim seja adiciona a assinatura do servidor que envio a mensagem à lista de assinaturas. Este processo repete-se até se atingir uma maioria de consenso.</w:t>
+      </w:r>
+    </w:p>
+    <w:p>
+      <w:pPr>
+        <w:ind w:firstLine="708"/>
+        <w:rPr>
+          <w:rFonts w:ascii="Times New Roman" w:hAnsi="Times New Roman" w:cs="Times New Roman"/>
+          <w:sz w:val="28"/>
+          <w:szCs w:val="28"/>
+        </w:rPr>
+      </w:pPr>
+      <w:r>
+        <w:rPr>
+          <w:rFonts w:ascii="Times New Roman" w:hAnsi="Times New Roman" w:cs="Times New Roman"/>
+          <w:sz w:val="28"/>
+          <w:szCs w:val="28"/>
+        </w:rPr>
+        <w:t xml:space="preserve">Vale a pena mencionar que todos os </w:t>
+      </w:r>
+      <w:proofErr w:type="spellStart"/>
+      <w:r>
+        <w:rPr>
+          <w:rFonts w:ascii="Times New Roman" w:hAnsi="Times New Roman" w:cs="Times New Roman"/>
+          <w:i/>
+          <w:iCs/>
+          <w:sz w:val="28"/>
+          <w:szCs w:val="28"/>
+        </w:rPr>
+        <w:t>snapshots</w:t>
+      </w:r>
+      <w:proofErr w:type="spellEnd"/>
+      <w:r>
+        <w:rPr>
+          <w:rFonts w:ascii="Times New Roman" w:hAnsi="Times New Roman" w:cs="Times New Roman"/>
+          <w:i/>
+          <w:iCs/>
+          <w:sz w:val="28"/>
+          <w:szCs w:val="28"/>
+        </w:rPr>
+        <w:t xml:space="preserve"> </w:t>
+      </w:r>
+      <w:r>
+        <w:rPr>
+          <w:rFonts w:ascii="Times New Roman" w:hAnsi="Times New Roman" w:cs="Times New Roman"/>
+          <w:sz w:val="28"/>
+          <w:szCs w:val="28"/>
+        </w:rPr>
+        <w:t xml:space="preserve">são atualizados a </w:t>
+      </w:r>
+      <w:r>
+        <w:rPr>
+          <w:rFonts w:ascii="Times New Roman" w:hAnsi="Times New Roman" w:cs="Times New Roman"/>
+          <w:sz w:val="28"/>
+          <w:szCs w:val="28"/>
+        </w:rPr>
+        <w:t>cada X instâncias (no nosso caso 2).</w:t>
+      </w:r>
+    </w:p>
+    <w:p>
+      <w:pPr>
+        <w:ind w:firstLine="708"/>
+        <w:rPr>
+          <w:rFonts w:ascii="Times New Roman" w:hAnsi="Times New Roman" w:cs="Times New Roman"/>
+          <w:sz w:val="28"/>
+          <w:szCs w:val="28"/>
+        </w:rPr>
+      </w:pPr>
+      <w:r>
+        <w:rPr>
+          <w:rFonts w:ascii="Times New Roman" w:hAnsi="Times New Roman" w:cs="Times New Roman"/>
+          <w:sz w:val="28"/>
+          <w:szCs w:val="28"/>
+        </w:rPr>
+        <w:t xml:space="preserve">Quando uma réplica recebe um pedido de </w:t>
+      </w:r>
+      <w:proofErr w:type="spellStart"/>
+      <w:r>
+        <w:rPr>
+          <w:rFonts w:ascii="Times New Roman" w:hAnsi="Times New Roman" w:cs="Times New Roman"/>
+          <w:i/>
+          <w:iCs/>
+          <w:sz w:val="28"/>
+          <w:szCs w:val="28"/>
+        </w:rPr>
+        <w:t>weak</w:t>
+      </w:r>
+      <w:proofErr w:type="spellEnd"/>
+      <w:r>
+        <w:rPr>
+          <w:rFonts w:ascii="Times New Roman" w:hAnsi="Times New Roman" w:cs="Times New Roman"/>
+          <w:i/>
+          <w:iCs/>
+          <w:sz w:val="28"/>
+          <w:szCs w:val="28"/>
+        </w:rPr>
+        <w:t xml:space="preserve"> </w:t>
+      </w:r>
+      <w:proofErr w:type="spellStart"/>
+      <w:r>
+        <w:rPr>
+          <w:rFonts w:ascii="Times New Roman" w:hAnsi="Times New Roman" w:cs="Times New Roman"/>
+          <w:i/>
+          <w:iCs/>
+          <w:sz w:val="28"/>
+          <w:szCs w:val="28"/>
+        </w:rPr>
+        <w:t>read</w:t>
+      </w:r>
+      <w:proofErr w:type="spellEnd"/>
+      <w:r>
+        <w:rPr>
+          <w:rFonts w:ascii="Times New Roman" w:hAnsi="Times New Roman" w:cs="Times New Roman"/>
+          <w:sz w:val="28"/>
+          <w:szCs w:val="28"/>
+        </w:rPr>
+        <w:t xml:space="preserve">, envia o seu </w:t>
+      </w:r>
+      <w:proofErr w:type="spellStart"/>
+      <w:r>
+        <w:rPr>
+          <w:rFonts w:ascii="Times New Roman" w:hAnsi="Times New Roman" w:cs="Times New Roman"/>
+          <w:sz w:val="28"/>
+          <w:szCs w:val="28"/>
+        </w:rPr>
+        <w:t>snapshot</w:t>
+      </w:r>
+      <w:proofErr w:type="spellEnd"/>
+      <w:r>
+        <w:rPr>
+          <w:rFonts w:ascii="Times New Roman" w:hAnsi="Times New Roman" w:cs="Times New Roman"/>
+          <w:sz w:val="28"/>
+          <w:szCs w:val="28"/>
+        </w:rPr>
+        <w:t xml:space="preserve"> (estado das contas e lista de assinaturas) para o cliente de modo a que este consiga verificar que o estado das contas recebido foi numa dada instância o estado das contas atual na </w:t>
+      </w:r>
+      <w:r>
+        <w:rPr>
+          <w:rFonts w:ascii="Times New Roman" w:hAnsi="Times New Roman" w:cs="Times New Roman"/>
+          <w:i/>
+          <w:iCs/>
+          <w:sz w:val="28"/>
+          <w:szCs w:val="28"/>
+        </w:rPr>
+        <w:t>blockchain</w:t>
+      </w:r>
+      <w:r>
+        <w:rPr>
+          <w:rFonts w:ascii="Times New Roman" w:hAnsi="Times New Roman" w:cs="Times New Roman"/>
+          <w:sz w:val="28"/>
+          <w:szCs w:val="28"/>
+        </w:rPr>
+        <w:t xml:space="preserve">. Esta verificação é possível graças à lista de assinaturas. </w:t>
       </w:r>
     </w:p>
     <w:p>
@@ -1027,25 +2048,75 @@
           <w:szCs w:val="28"/>
         </w:rPr>
         <w:tab/>
-        <w:t xml:space="preserve">Esta chave foi gerada a partir dos comandos fornecidos no primeiro </w:t>
-      </w:r>
-      <w:r>
-        <w:rPr>
-          <w:rFonts w:ascii="Times New Roman" w:hAnsi="Times New Roman" w:cs="Times New Roman"/>
-          <w:i/>
-          <w:iCs/>
-          <w:sz w:val="28"/>
-          <w:szCs w:val="28"/>
-        </w:rPr>
-        <w:t xml:space="preserve">lab </w:t>
-      </w:r>
-      <w:r>
-        <w:rPr>
-          <w:rFonts w:ascii="Times New Roman" w:hAnsi="Times New Roman" w:cs="Times New Roman"/>
-          <w:sz w:val="28"/>
-          <w:szCs w:val="28"/>
-        </w:rPr>
-        <w:t>da cadeira.</w:t>
+      </w:r>
+    </w:p>
+    <w:p>
+      <w:pPr>
+        <w:jc w:val="both"/>
+        <w:rPr>
+          <w:rFonts w:ascii="Times New Roman" w:hAnsi="Times New Roman" w:cs="Times New Roman"/>
+          <w:b/>
+          <w:bCs/>
+          <w:i/>
+          <w:iCs/>
+          <w:sz w:val="28"/>
+          <w:szCs w:val="28"/>
+        </w:rPr>
+      </w:pPr>
+    </w:p>
+    <w:p>
+      <w:pPr>
+        <w:jc w:val="both"/>
+        <w:rPr>
+          <w:rFonts w:ascii="Times New Roman" w:hAnsi="Times New Roman" w:cs="Times New Roman"/>
+          <w:b/>
+          <w:bCs/>
+          <w:i/>
+          <w:iCs/>
+          <w:sz w:val="28"/>
+          <w:szCs w:val="28"/>
+        </w:rPr>
+      </w:pPr>
+    </w:p>
+    <w:p>
+      <w:pPr>
+        <w:jc w:val="both"/>
+        <w:rPr>
+          <w:rFonts w:ascii="Times New Roman" w:hAnsi="Times New Roman" w:cs="Times New Roman"/>
+          <w:b/>
+          <w:bCs/>
+          <w:i/>
+          <w:iCs/>
+          <w:sz w:val="28"/>
+          <w:szCs w:val="28"/>
+        </w:rPr>
+      </w:pPr>
+    </w:p>
+    <w:p>
+      <w:pPr>
+        <w:jc w:val="both"/>
+        <w:rPr>
+          <w:rFonts w:ascii="Times New Roman" w:hAnsi="Times New Roman" w:cs="Times New Roman"/>
+          <w:b/>
+          <w:bCs/>
+          <w:i/>
+          <w:iCs/>
+          <w:sz w:val="28"/>
+          <w:szCs w:val="28"/>
+        </w:rPr>
+      </w:pPr>
+      <w:r>
+        <w:rPr>
+          <w:rFonts w:ascii="Times New Roman" w:hAnsi="Times New Roman" w:cs="Times New Roman"/>
+          <w:b/>
+          <w:bCs/>
+          <w:i/>
+          <w:iCs/>
+          <w:sz w:val="28"/>
+          <w:szCs w:val="28"/>
+        </w:rPr>
+        <w:lastRenderedPageBreak/>
+        <w:t>OUTROS TIPOS DE ATAQUE</w:t>
       </w:r>
     </w:p>
     <w:p>
@@ -1064,67 +2135,43 @@
           <w:szCs w:val="28"/>
         </w:rPr>
         <w:tab/>
-        <w:t xml:space="preserve">De forma a garantir a autenticidade das mensagens, dentro de cada </w:t>
-      </w:r>
-      <w:r>
-        <w:rPr>
-          <w:rFonts w:ascii="Times New Roman" w:hAnsi="Times New Roman" w:cs="Times New Roman"/>
-          <w:i/>
-          <w:iCs/>
-          <w:sz w:val="28"/>
-          <w:szCs w:val="28"/>
-        </w:rPr>
-        <w:t>Json Object</w:t>
-      </w:r>
-      <w:r>
-        <w:rPr>
-          <w:rFonts w:ascii="Times New Roman" w:hAnsi="Times New Roman" w:cs="Times New Roman"/>
-          <w:sz w:val="28"/>
-          <w:szCs w:val="28"/>
-        </w:rPr>
-        <w:t xml:space="preserve"> encontra-se um </w:t>
-      </w:r>
-      <w:r>
-        <w:rPr>
-          <w:rFonts w:ascii="Times New Roman" w:hAnsi="Times New Roman" w:cs="Times New Roman"/>
-          <w:i/>
-          <w:iCs/>
-          <w:sz w:val="28"/>
-          <w:szCs w:val="28"/>
-        </w:rPr>
-        <w:t>token</w:t>
-      </w:r>
-      <w:r>
-        <w:rPr>
-          <w:rFonts w:ascii="Times New Roman" w:hAnsi="Times New Roman" w:cs="Times New Roman"/>
-          <w:sz w:val="28"/>
-          <w:szCs w:val="28"/>
-        </w:rPr>
-        <w:t xml:space="preserve"> que está </w:t>
-      </w:r>
-      <w:r>
-        <w:rPr>
-          <w:rFonts w:ascii="Times New Roman" w:hAnsi="Times New Roman" w:cs="Times New Roman"/>
-          <w:sz w:val="28"/>
-          <w:szCs w:val="28"/>
-        </w:rPr>
-        <w:t>cifrado</w:t>
-      </w:r>
-      <w:r>
-        <w:rPr>
-          <w:rFonts w:ascii="Times New Roman" w:hAnsi="Times New Roman" w:cs="Times New Roman"/>
-          <w:sz w:val="28"/>
-          <w:szCs w:val="28"/>
-        </w:rPr>
-        <w:t xml:space="preserve"> com a </w:t>
-      </w:r>
-      <w:r>
-        <w:rPr>
-          <w:rFonts w:ascii="Times New Roman" w:hAnsi="Times New Roman" w:cs="Times New Roman"/>
-          <w:sz w:val="28"/>
-          <w:szCs w:val="28"/>
-        </w:rPr>
-        <w:t>chave privada do lado do emissor e posteriormente poderá ser decifrado do lado do recetor recorrendo ao uso da chave publica do emissor, previamente disponibilizada.</w:t>
+        <w:t xml:space="preserve">Descartamos mensagens iguais provenientes de processos com o mesmo </w:t>
+      </w:r>
+      <w:proofErr w:type="spellStart"/>
+      <w:r>
+        <w:rPr>
+          <w:rFonts w:ascii="Times New Roman" w:hAnsi="Times New Roman" w:cs="Times New Roman"/>
+          <w:sz w:val="28"/>
+          <w:szCs w:val="28"/>
+        </w:rPr>
+        <w:t>port</w:t>
+      </w:r>
+      <w:proofErr w:type="spellEnd"/>
+      <w:r>
+        <w:rPr>
+          <w:rFonts w:ascii="Times New Roman" w:hAnsi="Times New Roman" w:cs="Times New Roman"/>
+          <w:sz w:val="28"/>
+          <w:szCs w:val="28"/>
+        </w:rPr>
+        <w:t xml:space="preserve"> durante a mesma instância de consenso como forma de prevenir replay </w:t>
+      </w:r>
+      <w:proofErr w:type="spellStart"/>
+      <w:r>
+        <w:rPr>
+          <w:rFonts w:ascii="Times New Roman" w:hAnsi="Times New Roman" w:cs="Times New Roman"/>
+          <w:sz w:val="28"/>
+          <w:szCs w:val="28"/>
+        </w:rPr>
+        <w:t>attacks</w:t>
+      </w:r>
+      <w:proofErr w:type="spellEnd"/>
+      <w:r>
+        <w:rPr>
+          <w:rFonts w:ascii="Times New Roman" w:hAnsi="Times New Roman" w:cs="Times New Roman"/>
+          <w:sz w:val="28"/>
+          <w:szCs w:val="28"/>
+        </w:rPr>
+        <w:t>.</w:t>
       </w:r>
     </w:p>
     <w:p>
@@ -1143,7 +2190,79 @@
           <w:szCs w:val="28"/>
         </w:rPr>
         <w:tab/>
-        <w:t>Neste tipo de cifra pública-privada utilizados o algoritmo RSA.</w:t>
+        <w:t xml:space="preserve">Para evitar </w:t>
+      </w:r>
+      <w:proofErr w:type="spellStart"/>
+      <w:r>
+        <w:rPr>
+          <w:rFonts w:ascii="Times New Roman" w:hAnsi="Times New Roman" w:cs="Times New Roman"/>
+          <w:sz w:val="28"/>
+          <w:szCs w:val="28"/>
+        </w:rPr>
+        <w:t>impersonation</w:t>
+      </w:r>
+      <w:proofErr w:type="spellEnd"/>
+      <w:r>
+        <w:rPr>
+          <w:rFonts w:ascii="Times New Roman" w:hAnsi="Times New Roman" w:cs="Times New Roman"/>
+          <w:sz w:val="28"/>
+          <w:szCs w:val="28"/>
+        </w:rPr>
+        <w:t xml:space="preserve"> </w:t>
+      </w:r>
+      <w:proofErr w:type="spellStart"/>
+      <w:r>
+        <w:rPr>
+          <w:rFonts w:ascii="Times New Roman" w:hAnsi="Times New Roman" w:cs="Times New Roman"/>
+          <w:sz w:val="28"/>
+          <w:szCs w:val="28"/>
+        </w:rPr>
+        <w:t>attacks</w:t>
+      </w:r>
+      <w:proofErr w:type="spellEnd"/>
+      <w:r>
+        <w:rPr>
+          <w:rFonts w:ascii="Times New Roman" w:hAnsi="Times New Roman" w:cs="Times New Roman"/>
+          <w:sz w:val="28"/>
+          <w:szCs w:val="28"/>
+        </w:rPr>
+        <w:t xml:space="preserve"> na comunicação entre cliente e servidor usamos assinaturas digitais nos pedidos enviados entre os mesmos.  </w:t>
+      </w:r>
+    </w:p>
+    <w:p>
+      <w:pPr>
+        <w:jc w:val="both"/>
+        <w:rPr>
+          <w:rFonts w:ascii="Times New Roman" w:hAnsi="Times New Roman" w:cs="Times New Roman"/>
+          <w:sz w:val="28"/>
+          <w:szCs w:val="28"/>
+        </w:rPr>
+      </w:pPr>
+    </w:p>
+    <w:p>
+      <w:pPr>
+        <w:jc w:val="both"/>
+        <w:rPr>
+          <w:rFonts w:ascii="Times New Roman" w:hAnsi="Times New Roman" w:cs="Times New Roman"/>
+          <w:b/>
+          <w:bCs/>
+          <w:i/>
+          <w:iCs/>
+          <w:sz w:val="28"/>
+          <w:szCs w:val="28"/>
+        </w:rPr>
+      </w:pPr>
+      <w:r>
+        <w:rPr>
+          <w:rFonts w:ascii="Times New Roman" w:hAnsi="Times New Roman" w:cs="Times New Roman"/>
+          <w:b/>
+          <w:bCs/>
+          <w:i/>
+          <w:iCs/>
+          <w:sz w:val="28"/>
+          <w:szCs w:val="28"/>
+        </w:rPr>
+        <w:t>CONCLUSÃO</w:t>
       </w:r>
     </w:p>
     <w:p>
@@ -1162,191 +2281,6 @@
           <w:szCs w:val="28"/>
         </w:rPr>
         <w:tab/>
-        <w:t xml:space="preserve">As chaves usadas para o bom funcionamento do protocolo encontram-se presentes na diretoria </w:t>
-      </w:r>
-      <w:r>
-        <w:rPr>
-          <w:rFonts w:ascii="Times New Roman" w:hAnsi="Times New Roman" w:cs="Times New Roman"/>
-          <w:i/>
-          <w:iCs/>
-          <w:sz w:val="28"/>
-          <w:szCs w:val="28"/>
-        </w:rPr>
-        <w:t>SEC-Project/Secure-Messages/keys</w:t>
-      </w:r>
-      <w:r>
-        <w:rPr>
-          <w:rFonts w:ascii="Times New Roman" w:hAnsi="Times New Roman" w:cs="Times New Roman"/>
-          <w:sz w:val="28"/>
-          <w:szCs w:val="28"/>
-        </w:rPr>
-        <w:t xml:space="preserve">. Vale a pena referir que idealmente cada comunicação diferente possuiria uma chave secreta exclusiva para essa comunicação que não seria conhecida pelas comunicações alheias. </w:t>
-      </w:r>
-    </w:p>
-    <w:p>
-      <w:pPr>
-        <w:jc w:val="both"/>
-        <w:rPr>
-          <w:rFonts w:ascii="Times New Roman" w:hAnsi="Times New Roman" w:cs="Times New Roman"/>
-          <w:sz w:val="28"/>
-          <w:szCs w:val="28"/>
-        </w:rPr>
-      </w:pPr>
-      <w:r>
-        <w:rPr>
-          <w:rFonts w:ascii="Times New Roman" w:hAnsi="Times New Roman" w:cs="Times New Roman"/>
-          <w:sz w:val="28"/>
-          <w:szCs w:val="28"/>
-        </w:rPr>
-        <w:tab/>
-        <w:t xml:space="preserve">Cada processo (cliente/servidor) possui um par de chaves pública-privada sendo que a chave privada é de conhecimento exclusivo ao seu detentor e a chave pública conhecida por todos aqueles que vão comunicar </w:t>
-      </w:r>
-      <w:r>
-        <w:rPr>
-          <w:rFonts w:ascii="Times New Roman" w:hAnsi="Times New Roman" w:cs="Times New Roman"/>
-          <w:sz w:val="28"/>
-          <w:szCs w:val="28"/>
-        </w:rPr>
-        <w:t>com esse processo.</w:t>
-      </w:r>
-    </w:p>
-    <w:p>
-      <w:pPr>
-        <w:jc w:val="both"/>
-        <w:rPr>
-          <w:rFonts w:ascii="Times New Roman" w:hAnsi="Times New Roman" w:cs="Times New Roman"/>
-          <w:sz w:val="28"/>
-          <w:szCs w:val="28"/>
-        </w:rPr>
-      </w:pPr>
-      <w:r>
-        <w:rPr>
-          <w:rFonts w:ascii="Times New Roman" w:hAnsi="Times New Roman" w:cs="Times New Roman"/>
-          <w:sz w:val="28"/>
-          <w:szCs w:val="28"/>
-        </w:rPr>
-        <w:tab/>
-      </w:r>
-      <w:r>
-        <w:rPr>
-          <w:rFonts w:ascii="Times New Roman" w:hAnsi="Times New Roman" w:cs="Times New Roman"/>
-          <w:sz w:val="28"/>
-          <w:szCs w:val="28"/>
-        </w:rPr>
-        <w:t>De</w:t>
-      </w:r>
-      <w:r>
-        <w:rPr>
-          <w:rFonts w:ascii="Times New Roman" w:hAnsi="Times New Roman" w:cs="Times New Roman"/>
-          <w:sz w:val="28"/>
-          <w:szCs w:val="28"/>
-        </w:rPr>
-        <w:t xml:space="preserve"> modo a verificar a integridade fazemos um digest da </w:t>
-      </w:r>
-      <w:r>
-        <w:rPr>
-          <w:rFonts w:ascii="Times New Roman" w:hAnsi="Times New Roman" w:cs="Times New Roman"/>
-          <w:sz w:val="28"/>
-          <w:szCs w:val="28"/>
-        </w:rPr>
-        <w:t>mensagem</w:t>
-      </w:r>
-      <w:r>
-        <w:rPr>
-          <w:rFonts w:ascii="Times New Roman" w:hAnsi="Times New Roman" w:cs="Times New Roman"/>
-          <w:sz w:val="28"/>
-          <w:szCs w:val="28"/>
-        </w:rPr>
-        <w:t xml:space="preserve"> cifrada (payload) com o algoritmo SHA3-256 e ciframos o resultado deste digest (mac) com a </w:t>
-      </w:r>
-      <w:r>
-        <w:rPr>
-          <w:rFonts w:ascii="Times New Roman" w:hAnsi="Times New Roman" w:cs="Times New Roman"/>
-          <w:sz w:val="28"/>
-          <w:szCs w:val="28"/>
-        </w:rPr>
-        <w:t>chave secreta</w:t>
-      </w:r>
-      <w:r>
-        <w:rPr>
-          <w:rFonts w:ascii="Times New Roman" w:hAnsi="Times New Roman" w:cs="Times New Roman"/>
-          <w:sz w:val="28"/>
-          <w:szCs w:val="28"/>
-        </w:rPr>
-        <w:t xml:space="preserve">. Quando a informação chegar ao outro lado da conexão, deciframos o mac com a </w:t>
-      </w:r>
-      <w:r>
-        <w:rPr>
-          <w:rFonts w:ascii="Times New Roman" w:hAnsi="Times New Roman" w:cs="Times New Roman"/>
-          <w:sz w:val="28"/>
-          <w:szCs w:val="28"/>
-        </w:rPr>
-        <w:t>chave secreta</w:t>
-      </w:r>
-      <w:r>
-        <w:rPr>
-          <w:rFonts w:ascii="Times New Roman" w:hAnsi="Times New Roman" w:cs="Times New Roman"/>
-          <w:sz w:val="28"/>
-          <w:szCs w:val="28"/>
-        </w:rPr>
-        <w:t xml:space="preserve"> que é partilhada pelos 2 lados da conexão e em seguida fazemos o digest da informação (payload) e comparamos com o mac recebido.</w:t>
-      </w:r>
-    </w:p>
-    <w:p>
-      <w:pPr>
-        <w:jc w:val="both"/>
-        <w:rPr>
-          <w:rFonts w:ascii="Times New Roman" w:hAnsi="Times New Roman" w:cs="Times New Roman"/>
-          <w:sz w:val="28"/>
-          <w:szCs w:val="28"/>
-        </w:rPr>
-      </w:pPr>
-      <w:r>
-        <w:rPr>
-          <w:rFonts w:ascii="Times New Roman" w:hAnsi="Times New Roman" w:cs="Times New Roman"/>
-          <w:sz w:val="28"/>
-          <w:szCs w:val="28"/>
-        </w:rPr>
-        <w:tab/>
-        <w:t>Descartamos mensagens iguais provenientes de processos com o mesmo port durante a mesma instância de consenso como forma de prevenir replay attacks.</w:t>
-      </w:r>
-    </w:p>
-    <w:p>
-      <w:pPr>
-        <w:jc w:val="both"/>
-        <w:rPr>
-          <w:rFonts w:ascii="Times New Roman" w:hAnsi="Times New Roman" w:cs="Times New Roman"/>
-          <w:sz w:val="28"/>
-          <w:szCs w:val="28"/>
-        </w:rPr>
-      </w:pPr>
-      <w:r>
-        <w:rPr>
-          <w:rFonts w:ascii="Times New Roman" w:hAnsi="Times New Roman" w:cs="Times New Roman"/>
-          <w:sz w:val="28"/>
-          <w:szCs w:val="28"/>
-        </w:rPr>
-        <w:lastRenderedPageBreak/>
-        <w:tab/>
-        <w:t xml:space="preserve">Para evitar impersonation attacks na comunicação entre cliente e servidor usamos assinaturas digitais nos pedidos enviados entre os mesmos.  </w:t>
-      </w:r>
-    </w:p>
-    <w:p>
-      <w:pPr>
-        <w:jc w:val="both"/>
-        <w:rPr>
-          <w:rFonts w:ascii="Times New Roman" w:hAnsi="Times New Roman" w:cs="Times New Roman"/>
-          <w:sz w:val="28"/>
-          <w:szCs w:val="28"/>
-        </w:rPr>
-      </w:pPr>
-      <w:r>
-        <w:rPr>
-          <w:rFonts w:ascii="Times New Roman" w:hAnsi="Times New Roman" w:cs="Times New Roman"/>
-          <w:sz w:val="28"/>
-          <w:szCs w:val="28"/>
-        </w:rPr>
-        <w:tab/>
       </w:r>
       <w:r>
         <w:rPr>
@@ -1362,7 +2296,15 @@
           <w:sz w:val="28"/>
           <w:szCs w:val="28"/>
         </w:rPr>
-        <w:t>qualquer cliente que se ligue ao serviço da blockchain tem a garantia de que a sua string será adicionada à blockchain e que esta operação não poderá ser repudiada.</w:t>
+        <w:t xml:space="preserve">qualquer cliente que se ligue ao serviço da blockchain tem a garantia de que a sua </w:t>
+      </w:r>
+      <w:r>
+        <w:rPr>
+          <w:rFonts w:ascii="Times New Roman" w:hAnsi="Times New Roman" w:cs="Times New Roman"/>
+          <w:sz w:val="28"/>
+          <w:szCs w:val="28"/>
+        </w:rPr>
+        <w:t>transação é aceite podendo ou não ser realizada, dependendo do estado da blockchain.</w:t>
       </w:r>
     </w:p>
     <w:sectPr>
